--- a/data/test-intro.docx
+++ b/data/test-intro.docx
@@ -4,20 +4,46 @@
   <w:body>
     <w:p>
       <w:pPr>
+        <w:pStyle w:val="2"/>
+        <w:bidi w:val="0"/>
+        <w:jc w:val="center"/>
+        <w:rPr>
+          <w:rFonts w:hint="default"/>
+          <w:lang w:val="en-US" w:eastAsia="zh-CN"/>
+        </w:rPr>
+      </w:pPr>
+      <w:r>
+        <w:rPr>
+          <w:rFonts w:hint="eastAsia"/>
+          <w:lang w:val="en-US" w:eastAsia="zh-CN"/>
+        </w:rPr>
+        <w:t>标题</w:t>
+      </w:r>
+    </w:p>
+    <w:p>
+      <w:pPr>
         <w:tabs>
           <w:tab w:val="left" w:pos="2865"/>
         </w:tabs>
         <w:rPr>
-          <w:rFonts w:hint="eastAsia"/>
+          <w:rFonts w:hint="default"/>
+          <w:b w:val="0"/>
+          <w:bCs w:val="0"/>
+          <w:color w:val="auto"/>
+          <w:highlight w:val="none"/>
           <w:lang w:val="en-US" w:eastAsia="zh-CN"/>
         </w:rPr>
       </w:pPr>
       <w:r>
         <w:rPr>
           <w:rFonts w:hint="eastAsia"/>
-          <w:lang w:val="en-US" w:eastAsia="zh-CN"/>
-        </w:rPr>
-        <w:t xml:space="preserve">test </w:t>
+          <w:b w:val="0"/>
+          <w:bCs w:val="0"/>
+          <w:color w:val="auto"/>
+          <w:highlight w:val="none"/>
+          <w:lang w:val="en-US" w:eastAsia="zh-CN"/>
+        </w:rPr>
+        <w:t>111112</w:t>
       </w:r>
     </w:p>
     <w:p>
@@ -26,19 +52,984 @@
           <w:tab w:val="left" w:pos="2865"/>
         </w:tabs>
         <w:rPr>
-          <w:rFonts w:hint="default"/>
+          <w:rFonts w:hint="eastAsia"/>
+          <w:b w:val="0"/>
+          <w:bCs w:val="0"/>
+          <w:color w:val="auto"/>
+          <w:highlight w:val="none"/>
           <w:lang w:val="en-US" w:eastAsia="zh-CN"/>
         </w:rPr>
       </w:pPr>
       <w:r>
         <w:rPr>
           <w:rFonts w:hint="eastAsia"/>
-          <w:lang w:val="en-US" w:eastAsia="zh-CN"/>
-        </w:rPr>
-        <w:t>哈喽呀</w:t>
+          <w:b w:val="0"/>
+          <w:bCs w:val="0"/>
+          <w:color w:val="auto"/>
+          <w:highlight w:val="none"/>
+          <w:lang w:val="en-US" w:eastAsia="zh-CN"/>
+        </w:rPr>
+        <w:t>122</w:t>
       </w:r>
+    </w:p>
+    <w:p>
+      <w:pPr>
+        <w:tabs>
+          <w:tab w:val="left" w:pos="2865"/>
+        </w:tabs>
+        <w:rPr>
+          <w:rFonts w:hint="eastAsia"/>
+          <w:b w:val="0"/>
+          <w:bCs w:val="0"/>
+          <w:color w:val="auto"/>
+          <w:highlight w:val="none"/>
+          <w:lang w:val="en-US" w:eastAsia="zh-CN"/>
+        </w:rPr>
+      </w:pPr>
       <w:bookmarkStart w:id="0" w:name="_GoBack"/>
       <w:bookmarkEnd w:id="0"/>
+    </w:p>
+    <w:p>
+      <w:pPr>
+        <w:pStyle w:val="3"/>
+        <w:numPr>
+          <w:ilvl w:val="0"/>
+          <w:numId w:val="1"/>
+        </w:numPr>
+        <w:bidi w:val="0"/>
+        <w:ind w:left="420" w:leftChars="0" w:hanging="420" w:firstLineChars="0"/>
+        <w:rPr>
+          <w:rFonts w:hint="default"/>
+          <w:lang w:val="en-US" w:eastAsia="zh-CN"/>
+        </w:rPr>
+      </w:pPr>
+      <w:r>
+        <w:rPr>
+          <w:rFonts w:hint="eastAsia"/>
+          <w:lang w:val="en-US" w:eastAsia="zh-CN"/>
+        </w:rPr>
+        <w:t>吧吧吧吧</w:t>
+      </w:r>
+    </w:p>
+    <w:p>
+      <w:pPr>
+        <w:rPr>
+          <w:rFonts w:hint="eastAsia"/>
+          <w:lang w:val="en-US" w:eastAsia="zh-CN"/>
+        </w:rPr>
+      </w:pPr>
+    </w:p>
+    <w:p>
+      <w:pPr>
+        <w:rPr>
+          <w:rFonts w:hint="eastAsia"/>
+          <w:lang w:val="en-US" w:eastAsia="zh-CN"/>
+        </w:rPr>
+      </w:pPr>
+    </w:p>
+    <w:p>
+      <w:pPr>
+        <w:rPr>
+          <w:rFonts w:hint="default"/>
+          <w:lang w:val="en-US" w:eastAsia="zh-CN"/>
+        </w:rPr>
+      </w:pPr>
+      <w:r>
+        <w:rPr>
+          <w:rFonts w:hint="eastAsia"/>
+          <w:lang w:val="en-US" w:eastAsia="zh-CN"/>
+        </w:rPr>
+        <w:t>我去玩</w:t>
+      </w:r>
+    </w:p>
+    <w:p>
+      <w:pPr>
+        <w:rPr>
+          <w:rFonts w:hint="eastAsia"/>
+          <w:lang w:val="en-US" w:eastAsia="zh-CN"/>
+        </w:rPr>
+      </w:pPr>
+    </w:p>
+    <w:p>
+      <w:pPr>
+        <w:rPr>
+          <w:rFonts w:hint="default"/>
+          <w:lang w:val="en-US" w:eastAsia="zh-CN"/>
+        </w:rPr>
+      </w:pPr>
+      <w:r>
+        <w:rPr>
+          <w:rFonts w:hint="eastAsia"/>
+          <w:lang w:val="en-US" w:eastAsia="zh-CN"/>
+        </w:rPr>
+        <w:t>33334</w:t>
+      </w:r>
+    </w:p>
+    <w:p>
+      <w:pPr>
+        <w:rPr>
+          <w:rFonts w:hint="eastAsia"/>
+          <w:lang w:val="en-US" w:eastAsia="zh-CN"/>
+        </w:rPr>
+      </w:pPr>
+    </w:p>
+    <w:p>
+      <w:pPr>
+        <w:rPr>
+          <w:rFonts w:hint="default"/>
+          <w:lang w:val="en-US" w:eastAsia="zh-CN"/>
+        </w:rPr>
+      </w:pPr>
+      <w:r>
+        <w:rPr>
+          <w:rFonts w:hint="default"/>
+          <w:lang w:val="en-US" w:eastAsia="zh-CN"/>
+        </w:rPr>
+        <w:t>da</w:t>
+      </w:r>
+    </w:p>
+    <w:tbl>
+      <w:tblPr>
+        <w:tblStyle w:val="5"/>
+        <w:tblW w:w="0" w:type="auto"/>
+        <w:tblInd w:w="0" w:type="dxa"/>
+        <w:tblBorders>
+          <w:top w:val="single" w:color="auto" w:sz="4" w:space="0"/>
+          <w:left w:val="single" w:color="auto" w:sz="4" w:space="0"/>
+          <w:bottom w:val="single" w:color="auto" w:sz="4" w:space="0"/>
+          <w:right w:val="single" w:color="auto" w:sz="4" w:space="0"/>
+          <w:insideH w:val="single" w:color="auto" w:sz="4" w:space="0"/>
+          <w:insideV w:val="single" w:color="auto" w:sz="4" w:space="0"/>
+        </w:tblBorders>
+        <w:tblLayout w:type="autofit"/>
+        <w:tblCellMar>
+          <w:top w:w="0" w:type="dxa"/>
+          <w:left w:w="108" w:type="dxa"/>
+          <w:bottom w:w="0" w:type="dxa"/>
+          <w:right w:w="108" w:type="dxa"/>
+        </w:tblCellMar>
+      </w:tblPr>
+      <w:tblGrid>
+        <w:gridCol w:w="2840"/>
+        <w:gridCol w:w="2841"/>
+        <w:gridCol w:w="2841"/>
+      </w:tblGrid>
+      <w:tr>
+        <w:tc>
+          <w:tcPr>
+            <w:tcW w:w="2840" w:type="dxa"/>
+          </w:tcPr>
+          <w:p>
+            <w:pPr>
+              <w:rPr>
+                <w:rFonts w:hint="default"/>
+                <w:vertAlign w:val="baseline"/>
+                <w:lang w:val="en-US" w:eastAsia="zh-CN"/>
+              </w:rPr>
+            </w:pPr>
+            <w:r>
+              <w:rPr>
+                <w:rFonts w:hint="eastAsia"/>
+                <w:vertAlign w:val="baseline"/>
+                <w:lang w:val="en-US" w:eastAsia="zh-CN"/>
+              </w:rPr>
+              <w:t>行</w:t>
+            </w:r>
+          </w:p>
+        </w:tc>
+        <w:tc>
+          <w:tcPr>
+            <w:tcW w:w="2841" w:type="dxa"/>
+          </w:tcPr>
+          <w:p>
+            <w:pPr>
+              <w:rPr>
+                <w:rFonts w:hint="default"/>
+                <w:vertAlign w:val="baseline"/>
+                <w:lang w:val="en-US" w:eastAsia="zh-CN"/>
+              </w:rPr>
+            </w:pPr>
+            <w:r>
+              <w:rPr>
+                <w:rFonts w:hint="eastAsia"/>
+                <w:vertAlign w:val="baseline"/>
+                <w:lang w:val="en-US" w:eastAsia="zh-CN"/>
+              </w:rPr>
+              <w:t>列</w:t>
+            </w:r>
+          </w:p>
+        </w:tc>
+        <w:tc>
+          <w:tcPr>
+            <w:tcW w:w="2841" w:type="dxa"/>
+          </w:tcPr>
+          <w:p>
+            <w:pPr>
+              <w:rPr>
+                <w:rFonts w:hint="default"/>
+                <w:vertAlign w:val="baseline"/>
+                <w:lang w:val="en-US" w:eastAsia="zh-CN"/>
+              </w:rPr>
+            </w:pPr>
+            <w:r>
+              <w:rPr>
+                <w:rFonts w:hint="eastAsia"/>
+                <w:vertAlign w:val="baseline"/>
+                <w:lang w:val="en-US" w:eastAsia="zh-CN"/>
+              </w:rPr>
+              <w:t>列1</w:t>
+            </w:r>
+          </w:p>
+        </w:tc>
+      </w:tr>
+      <w:tr>
+        <w:tc>
+          <w:tcPr>
+            <w:tcW w:w="2840" w:type="dxa"/>
+          </w:tcPr>
+          <w:p>
+            <w:pPr>
+              <w:rPr>
+                <w:rFonts w:hint="default"/>
+                <w:vertAlign w:val="baseline"/>
+                <w:lang w:val="en-US" w:eastAsia="zh-CN"/>
+              </w:rPr>
+            </w:pPr>
+            <w:r>
+              <w:rPr>
+                <w:rFonts w:hint="eastAsia"/>
+                <w:vertAlign w:val="baseline"/>
+                <w:lang w:val="en-US" w:eastAsia="zh-CN"/>
+              </w:rPr>
+              <w:t>总数</w:t>
+            </w:r>
+          </w:p>
+        </w:tc>
+        <w:tc>
+          <w:tcPr>
+            <w:tcW w:w="2841" w:type="dxa"/>
+          </w:tcPr>
+          <w:p>
+            <w:pPr>
+              <w:rPr>
+                <w:rFonts w:hint="default"/>
+                <w:vertAlign w:val="baseline"/>
+                <w:lang w:val="en-US" w:eastAsia="zh-CN"/>
+              </w:rPr>
+            </w:pPr>
+            <w:r>
+              <w:rPr>
+                <w:rFonts w:hint="eastAsia"/>
+                <w:vertAlign w:val="baseline"/>
+                <w:lang w:val="en-US" w:eastAsia="zh-CN"/>
+              </w:rPr>
+              <w:t>1</w:t>
+            </w:r>
+          </w:p>
+        </w:tc>
+        <w:tc>
+          <w:tcPr>
+            <w:tcW w:w="2841" w:type="dxa"/>
+          </w:tcPr>
+          <w:p>
+            <w:pPr>
+              <w:rPr>
+                <w:rFonts w:hint="default"/>
+                <w:vertAlign w:val="baseline"/>
+                <w:lang w:val="en-US" w:eastAsia="zh-CN"/>
+              </w:rPr>
+            </w:pPr>
+            <w:r>
+              <w:rPr>
+                <w:rFonts w:hint="eastAsia"/>
+                <w:vertAlign w:val="baseline"/>
+                <w:lang w:val="en-US" w:eastAsia="zh-CN"/>
+              </w:rPr>
+              <w:t>2</w:t>
+            </w:r>
+          </w:p>
+        </w:tc>
+      </w:tr>
+    </w:tbl>
+    <w:p>
+      <w:pPr>
+        <w:rPr>
+          <w:rFonts w:hint="default"/>
+          <w:lang w:val="en-US" w:eastAsia="zh-CN"/>
+        </w:rPr>
+      </w:pPr>
+    </w:p>
+    <w:p>
+      <w:pPr>
+        <w:rPr>
+          <w:rFonts w:hint="eastAsia"/>
+          <w:lang w:val="en-US" w:eastAsia="zh-CN"/>
+        </w:rPr>
+      </w:pPr>
+      <w:r>
+        <w:drawing>
+          <wp:inline distT="0" distB="0" distL="114300" distR="114300">
+            <wp:extent cx="5268595" cy="3161030"/>
+            <wp:effectExtent l="0" t="0" r="14605" b="13970"/>
+            <wp:docPr id="1" name="图片 1"/>
+            <wp:cNvGraphicFramePr>
+              <a:graphicFrameLocks xmlns:a="http://schemas.openxmlformats.org/drawingml/2006/main" noChangeAspect="1"/>
+            </wp:cNvGraphicFramePr>
+            <a:graphic xmlns:a="http://schemas.openxmlformats.org/drawingml/2006/main">
+              <a:graphicData uri="http://schemas.openxmlformats.org/drawingml/2006/picture">
+                <pic:pic xmlns:pic="http://schemas.openxmlformats.org/drawingml/2006/picture">
+                  <pic:nvPicPr>
+                    <pic:cNvPr id="1" name="图片 1"/>
+                    <pic:cNvPicPr>
+                      <a:picLocks noChangeAspect="1"/>
+                    </pic:cNvPicPr>
+                  </pic:nvPicPr>
+                  <pic:blipFill>
+                    <a:blip r:embed="rId4"/>
+                    <a:stretch>
+                      <a:fillRect/>
+                    </a:stretch>
+                  </pic:blipFill>
+                  <pic:spPr>
+                    <a:xfrm>
+                      <a:off x="0" y="0"/>
+                      <a:ext cx="5268595" cy="3161030"/>
+                    </a:xfrm>
+                    <a:prstGeom prst="rect">
+                      <a:avLst/>
+                    </a:prstGeom>
+                    <a:noFill/>
+                    <a:ln>
+                      <a:noFill/>
+                    </a:ln>
+                  </pic:spPr>
+                </pic:pic>
+              </a:graphicData>
+            </a:graphic>
+          </wp:inline>
+        </w:drawing>
+      </w:r>
+    </w:p>
+    <w:p>
+      <w:pPr>
+        <w:rPr>
+          <w:rFonts w:hint="eastAsia"/>
+          <w:lang w:val="en-US" w:eastAsia="zh-CN"/>
+        </w:rPr>
+      </w:pPr>
+    </w:p>
+    <w:p>
+      <w:pPr>
+        <w:rPr>
+          <w:rFonts w:hint="eastAsia"/>
+          <w:lang w:val="en-US" w:eastAsia="zh-CN"/>
+        </w:rPr>
+      </w:pPr>
+    </w:p>
+    <w:p>
+      <w:pPr>
+        <w:rPr>
+          <w:rFonts w:hint="eastAsia"/>
+          <w:lang w:val="en-US" w:eastAsia="zh-CN"/>
+        </w:rPr>
+      </w:pPr>
+    </w:p>
+    <w:p>
+      <w:pPr>
+        <w:rPr>
+          <w:rFonts w:hint="eastAsia"/>
+          <w:lang w:val="en-US" w:eastAsia="zh-CN"/>
+        </w:rPr>
+      </w:pPr>
+    </w:p>
+    <w:p>
+      <w:pPr>
+        <w:rPr>
+          <w:rFonts w:hint="eastAsia"/>
+          <w:lang w:val="en-US" w:eastAsia="zh-CN"/>
+        </w:rPr>
+      </w:pPr>
+    </w:p>
+    <w:p>
+      <w:pPr>
+        <w:rPr>
+          <w:rFonts w:hint="eastAsia"/>
+          <w:lang w:val="en-US" w:eastAsia="zh-CN"/>
+        </w:rPr>
+      </w:pPr>
+    </w:p>
+    <w:p>
+      <w:pPr>
+        <w:rPr>
+          <w:rFonts w:hint="eastAsia"/>
+          <w:lang w:val="en-US" w:eastAsia="zh-CN"/>
+        </w:rPr>
+      </w:pPr>
+    </w:p>
+    <w:p>
+      <w:pPr>
+        <w:rPr>
+          <w:rFonts w:hint="eastAsia"/>
+          <w:lang w:val="en-US" w:eastAsia="zh-CN"/>
+        </w:rPr>
+      </w:pPr>
+    </w:p>
+    <w:p>
+      <w:pPr>
+        <w:rPr>
+          <w:rFonts w:hint="eastAsia"/>
+          <w:lang w:val="en-US" w:eastAsia="zh-CN"/>
+        </w:rPr>
+      </w:pPr>
+    </w:p>
+    <w:p>
+      <w:pPr>
+        <w:rPr>
+          <w:rFonts w:hint="eastAsia"/>
+          <w:lang w:val="en-US" w:eastAsia="zh-CN"/>
+        </w:rPr>
+      </w:pPr>
+    </w:p>
+    <w:p>
+      <w:pPr>
+        <w:rPr>
+          <w:rFonts w:hint="eastAsia"/>
+          <w:lang w:val="en-US" w:eastAsia="zh-CN"/>
+        </w:rPr>
+      </w:pPr>
+    </w:p>
+    <w:p>
+      <w:pPr>
+        <w:rPr>
+          <w:rFonts w:hint="eastAsia"/>
+          <w:lang w:val="en-US" w:eastAsia="zh-CN"/>
+        </w:rPr>
+      </w:pPr>
+    </w:p>
+    <w:p>
+      <w:pPr>
+        <w:rPr>
+          <w:rFonts w:hint="eastAsia"/>
+          <w:lang w:val="en-US" w:eastAsia="zh-CN"/>
+        </w:rPr>
+      </w:pPr>
+    </w:p>
+    <w:p>
+      <w:pPr>
+        <w:rPr>
+          <w:rFonts w:hint="eastAsia"/>
+          <w:lang w:val="en-US" w:eastAsia="zh-CN"/>
+        </w:rPr>
+      </w:pPr>
+    </w:p>
+    <w:p>
+      <w:pPr>
+        <w:rPr>
+          <w:rFonts w:hint="eastAsia"/>
+          <w:lang w:val="en-US" w:eastAsia="zh-CN"/>
+        </w:rPr>
+      </w:pPr>
+    </w:p>
+    <w:p>
+      <w:pPr>
+        <w:rPr>
+          <w:rFonts w:hint="eastAsia"/>
+          <w:lang w:val="en-US" w:eastAsia="zh-CN"/>
+        </w:rPr>
+      </w:pPr>
+    </w:p>
+    <w:p>
+      <w:pPr>
+        <w:rPr>
+          <w:rFonts w:hint="eastAsia"/>
+          <w:lang w:val="en-US" w:eastAsia="zh-CN"/>
+        </w:rPr>
+      </w:pPr>
+    </w:p>
+    <w:p>
+      <w:pPr>
+        <w:rPr>
+          <w:rFonts w:hint="eastAsia"/>
+          <w:lang w:val="en-US" w:eastAsia="zh-CN"/>
+        </w:rPr>
+      </w:pPr>
+    </w:p>
+    <w:p>
+      <w:pPr>
+        <w:rPr>
+          <w:rFonts w:hint="eastAsia"/>
+          <w:lang w:val="en-US" w:eastAsia="zh-CN"/>
+        </w:rPr>
+      </w:pPr>
+    </w:p>
+    <w:p>
+      <w:pPr>
+        <w:rPr>
+          <w:rFonts w:hint="eastAsia"/>
+          <w:lang w:val="en-US" w:eastAsia="zh-CN"/>
+        </w:rPr>
+      </w:pPr>
+    </w:p>
+    <w:p>
+      <w:pPr>
+        <w:rPr>
+          <w:rFonts w:hint="eastAsia"/>
+          <w:lang w:val="en-US" w:eastAsia="zh-CN"/>
+        </w:rPr>
+      </w:pPr>
+    </w:p>
+    <w:p>
+      <w:pPr>
+        <w:rPr>
+          <w:rFonts w:hint="eastAsia"/>
+          <w:lang w:val="en-US" w:eastAsia="zh-CN"/>
+        </w:rPr>
+      </w:pPr>
+    </w:p>
+    <w:p>
+      <w:pPr>
+        <w:rPr>
+          <w:rFonts w:hint="eastAsia"/>
+          <w:lang w:val="en-US" w:eastAsia="zh-CN"/>
+        </w:rPr>
+      </w:pPr>
+    </w:p>
+    <w:p>
+      <w:pPr>
+        <w:rPr>
+          <w:rFonts w:hint="eastAsia"/>
+          <w:lang w:val="en-US" w:eastAsia="zh-CN"/>
+        </w:rPr>
+      </w:pPr>
+    </w:p>
+    <w:p>
+      <w:pPr>
+        <w:rPr>
+          <w:rFonts w:hint="eastAsia"/>
+          <w:lang w:val="en-US" w:eastAsia="zh-CN"/>
+        </w:rPr>
+      </w:pPr>
+    </w:p>
+    <w:p>
+      <w:pPr>
+        <w:rPr>
+          <w:rFonts w:hint="eastAsia"/>
+          <w:lang w:val="en-US" w:eastAsia="zh-CN"/>
+        </w:rPr>
+      </w:pPr>
+    </w:p>
+    <w:p>
+      <w:pPr>
+        <w:rPr>
+          <w:rFonts w:hint="eastAsia"/>
+          <w:lang w:val="en-US" w:eastAsia="zh-CN"/>
+        </w:rPr>
+      </w:pPr>
+    </w:p>
+    <w:p>
+      <w:pPr>
+        <w:rPr>
+          <w:rFonts w:hint="eastAsia"/>
+          <w:lang w:val="en-US" w:eastAsia="zh-CN"/>
+        </w:rPr>
+      </w:pPr>
+    </w:p>
+    <w:p>
+      <w:pPr>
+        <w:rPr>
+          <w:rFonts w:hint="eastAsia"/>
+          <w:lang w:val="en-US" w:eastAsia="zh-CN"/>
+        </w:rPr>
+      </w:pPr>
+      <w:r>
+        <w:rPr>
+          <w:rFonts w:hint="eastAsia"/>
+          <w:lang w:val="en-US" w:eastAsia="zh-CN"/>
+        </w:rPr>
+        <w:t>1111</w:t>
+      </w:r>
+    </w:p>
+    <w:p>
+      <w:pPr>
+        <w:rPr>
+          <w:rFonts w:hint="eastAsia"/>
+          <w:lang w:val="en-US" w:eastAsia="zh-CN"/>
+        </w:rPr>
+      </w:pPr>
+    </w:p>
+    <w:p>
+      <w:pPr>
+        <w:rPr>
+          <w:rFonts w:hint="eastAsia"/>
+          <w:lang w:val="en-US" w:eastAsia="zh-CN"/>
+        </w:rPr>
+      </w:pPr>
+    </w:p>
+    <w:p>
+      <w:pPr>
+        <w:rPr>
+          <w:rFonts w:hint="eastAsia"/>
+          <w:lang w:val="en-US" w:eastAsia="zh-CN"/>
+        </w:rPr>
+      </w:pPr>
+    </w:p>
+    <w:p>
+      <w:pPr>
+        <w:rPr>
+          <w:rFonts w:hint="eastAsia"/>
+          <w:lang w:val="en-US" w:eastAsia="zh-CN"/>
+        </w:rPr>
+      </w:pPr>
+    </w:p>
+    <w:p>
+      <w:pPr>
+        <w:rPr>
+          <w:rFonts w:hint="eastAsia"/>
+          <w:lang w:val="en-US" w:eastAsia="zh-CN"/>
+        </w:rPr>
+      </w:pPr>
+    </w:p>
+    <w:p>
+      <w:pPr>
+        <w:rPr>
+          <w:rFonts w:hint="eastAsia"/>
+          <w:lang w:val="en-US" w:eastAsia="zh-CN"/>
+        </w:rPr>
+      </w:pPr>
+    </w:p>
+    <w:p>
+      <w:pPr>
+        <w:rPr>
+          <w:rFonts w:hint="eastAsia"/>
+          <w:lang w:val="en-US" w:eastAsia="zh-CN"/>
+        </w:rPr>
+      </w:pPr>
+    </w:p>
+    <w:p>
+      <w:pPr>
+        <w:rPr>
+          <w:rFonts w:hint="eastAsia"/>
+          <w:lang w:val="en-US" w:eastAsia="zh-CN"/>
+        </w:rPr>
+      </w:pPr>
+    </w:p>
+    <w:p>
+      <w:pPr>
+        <w:rPr>
+          <w:rFonts w:hint="eastAsia"/>
+          <w:lang w:val="en-US" w:eastAsia="zh-CN"/>
+        </w:rPr>
+      </w:pPr>
+    </w:p>
+    <w:p>
+      <w:pPr>
+        <w:rPr>
+          <w:rFonts w:hint="eastAsia"/>
+          <w:lang w:val="en-US" w:eastAsia="zh-CN"/>
+        </w:rPr>
+      </w:pPr>
+    </w:p>
+    <w:p>
+      <w:pPr>
+        <w:rPr>
+          <w:rFonts w:hint="eastAsia"/>
+          <w:lang w:val="en-US" w:eastAsia="zh-CN"/>
+        </w:rPr>
+      </w:pPr>
+    </w:p>
+    <w:p>
+      <w:pPr>
+        <w:rPr>
+          <w:rFonts w:hint="eastAsia"/>
+          <w:lang w:val="en-US" w:eastAsia="zh-CN"/>
+        </w:rPr>
+      </w:pPr>
+    </w:p>
+    <w:p>
+      <w:pPr>
+        <w:rPr>
+          <w:rFonts w:hint="eastAsia"/>
+          <w:lang w:val="en-US" w:eastAsia="zh-CN"/>
+        </w:rPr>
+      </w:pPr>
+    </w:p>
+    <w:p>
+      <w:pPr>
+        <w:rPr>
+          <w:rFonts w:hint="eastAsia"/>
+          <w:lang w:val="en-US" w:eastAsia="zh-CN"/>
+        </w:rPr>
+      </w:pPr>
+    </w:p>
+    <w:p>
+      <w:pPr>
+        <w:rPr>
+          <w:rFonts w:hint="eastAsia"/>
+          <w:lang w:val="en-US" w:eastAsia="zh-CN"/>
+        </w:rPr>
+      </w:pPr>
+    </w:p>
+    <w:p>
+      <w:pPr>
+        <w:rPr>
+          <w:rFonts w:hint="eastAsia"/>
+          <w:lang w:val="en-US" w:eastAsia="zh-CN"/>
+        </w:rPr>
+      </w:pPr>
+    </w:p>
+    <w:p>
+      <w:pPr>
+        <w:rPr>
+          <w:rFonts w:hint="eastAsia"/>
+          <w:lang w:val="en-US" w:eastAsia="zh-CN"/>
+        </w:rPr>
+      </w:pPr>
+    </w:p>
+    <w:p>
+      <w:pPr>
+        <w:rPr>
+          <w:rFonts w:hint="eastAsia"/>
+          <w:lang w:val="en-US" w:eastAsia="zh-CN"/>
+        </w:rPr>
+      </w:pPr>
+      <w:r>
+        <w:rPr>
+          <w:rFonts w:hint="eastAsia"/>
+          <w:lang w:val="en-US" w:eastAsia="zh-CN"/>
+        </w:rPr>
+        <w:t>2</w:t>
+      </w:r>
+    </w:p>
+    <w:p>
+      <w:pPr>
+        <w:rPr>
+          <w:rFonts w:hint="eastAsia"/>
+          <w:lang w:val="en-US" w:eastAsia="zh-CN"/>
+        </w:rPr>
+      </w:pPr>
+    </w:p>
+    <w:p>
+      <w:pPr>
+        <w:rPr>
+          <w:rFonts w:hint="eastAsia"/>
+          <w:lang w:val="en-US" w:eastAsia="zh-CN"/>
+        </w:rPr>
+      </w:pPr>
+    </w:p>
+    <w:p>
+      <w:pPr>
+        <w:rPr>
+          <w:rFonts w:hint="eastAsia"/>
+          <w:lang w:val="en-US" w:eastAsia="zh-CN"/>
+        </w:rPr>
+      </w:pPr>
+    </w:p>
+    <w:p>
+      <w:pPr>
+        <w:rPr>
+          <w:rFonts w:hint="eastAsia"/>
+          <w:lang w:val="en-US" w:eastAsia="zh-CN"/>
+        </w:rPr>
+      </w:pPr>
+    </w:p>
+    <w:p>
+      <w:pPr>
+        <w:rPr>
+          <w:rFonts w:hint="eastAsia"/>
+          <w:lang w:val="en-US" w:eastAsia="zh-CN"/>
+        </w:rPr>
+      </w:pPr>
+    </w:p>
+    <w:p>
+      <w:pPr>
+        <w:rPr>
+          <w:rFonts w:hint="eastAsia"/>
+          <w:lang w:val="en-US" w:eastAsia="zh-CN"/>
+        </w:rPr>
+      </w:pPr>
+    </w:p>
+    <w:p>
+      <w:pPr>
+        <w:rPr>
+          <w:rFonts w:hint="eastAsia"/>
+          <w:lang w:val="en-US" w:eastAsia="zh-CN"/>
+        </w:rPr>
+      </w:pPr>
+    </w:p>
+    <w:p>
+      <w:pPr>
+        <w:rPr>
+          <w:rFonts w:hint="eastAsia"/>
+          <w:lang w:val="en-US" w:eastAsia="zh-CN"/>
+        </w:rPr>
+      </w:pPr>
+    </w:p>
+    <w:p>
+      <w:pPr>
+        <w:rPr>
+          <w:rFonts w:hint="eastAsia"/>
+          <w:lang w:val="en-US" w:eastAsia="zh-CN"/>
+        </w:rPr>
+      </w:pPr>
+    </w:p>
+    <w:p>
+      <w:pPr>
+        <w:rPr>
+          <w:rFonts w:hint="eastAsia"/>
+          <w:lang w:val="en-US" w:eastAsia="zh-CN"/>
+        </w:rPr>
+      </w:pPr>
+    </w:p>
+    <w:p>
+      <w:pPr>
+        <w:rPr>
+          <w:rFonts w:hint="eastAsia"/>
+          <w:lang w:val="en-US" w:eastAsia="zh-CN"/>
+        </w:rPr>
+      </w:pPr>
+    </w:p>
+    <w:p>
+      <w:pPr>
+        <w:rPr>
+          <w:rFonts w:hint="eastAsia"/>
+          <w:lang w:val="en-US" w:eastAsia="zh-CN"/>
+        </w:rPr>
+      </w:pPr>
+    </w:p>
+    <w:p>
+      <w:pPr>
+        <w:rPr>
+          <w:rFonts w:hint="eastAsia"/>
+          <w:lang w:val="en-US" w:eastAsia="zh-CN"/>
+        </w:rPr>
+      </w:pPr>
+    </w:p>
+    <w:p>
+      <w:pPr>
+        <w:rPr>
+          <w:rFonts w:hint="eastAsia"/>
+          <w:lang w:val="en-US" w:eastAsia="zh-CN"/>
+        </w:rPr>
+      </w:pPr>
+    </w:p>
+    <w:p>
+      <w:pPr>
+        <w:rPr>
+          <w:rFonts w:hint="eastAsia"/>
+          <w:lang w:val="en-US" w:eastAsia="zh-CN"/>
+        </w:rPr>
+      </w:pPr>
+    </w:p>
+    <w:p>
+      <w:pPr>
+        <w:rPr>
+          <w:rFonts w:hint="eastAsia"/>
+          <w:lang w:val="en-US" w:eastAsia="zh-CN"/>
+        </w:rPr>
+      </w:pPr>
+    </w:p>
+    <w:p>
+      <w:pPr>
+        <w:rPr>
+          <w:rFonts w:hint="eastAsia"/>
+          <w:lang w:val="en-US" w:eastAsia="zh-CN"/>
+        </w:rPr>
+      </w:pPr>
+    </w:p>
+    <w:p>
+      <w:pPr>
+        <w:rPr>
+          <w:rFonts w:hint="eastAsia"/>
+          <w:lang w:val="en-US" w:eastAsia="zh-CN"/>
+        </w:rPr>
+      </w:pPr>
+    </w:p>
+    <w:p>
+      <w:pPr>
+        <w:rPr>
+          <w:rFonts w:hint="eastAsia"/>
+          <w:lang w:val="en-US" w:eastAsia="zh-CN"/>
+        </w:rPr>
+      </w:pPr>
+    </w:p>
+    <w:p>
+      <w:pPr>
+        <w:rPr>
+          <w:rFonts w:hint="eastAsia"/>
+          <w:lang w:val="en-US" w:eastAsia="zh-CN"/>
+        </w:rPr>
+      </w:pPr>
+    </w:p>
+    <w:p>
+      <w:pPr>
+        <w:rPr>
+          <w:rFonts w:hint="eastAsia"/>
+          <w:lang w:val="en-US" w:eastAsia="zh-CN"/>
+        </w:rPr>
+      </w:pPr>
+    </w:p>
+    <w:p>
+      <w:pPr>
+        <w:rPr>
+          <w:rFonts w:hint="eastAsia"/>
+          <w:lang w:val="en-US" w:eastAsia="zh-CN"/>
+        </w:rPr>
+      </w:pPr>
+    </w:p>
+    <w:p>
+      <w:pPr>
+        <w:rPr>
+          <w:rFonts w:hint="eastAsia"/>
+          <w:lang w:val="en-US" w:eastAsia="zh-CN"/>
+        </w:rPr>
+      </w:pPr>
+    </w:p>
+    <w:p>
+      <w:pPr>
+        <w:rPr>
+          <w:rFonts w:hint="eastAsia"/>
+          <w:lang w:val="en-US" w:eastAsia="zh-CN"/>
+        </w:rPr>
+      </w:pPr>
+    </w:p>
+    <w:p>
+      <w:pPr>
+        <w:rPr>
+          <w:rFonts w:hint="eastAsia"/>
+          <w:lang w:val="en-US" w:eastAsia="zh-CN"/>
+        </w:rPr>
+      </w:pPr>
+    </w:p>
+    <w:p>
+      <w:pPr>
+        <w:rPr>
+          <w:rFonts w:hint="eastAsia"/>
+          <w:lang w:val="en-US" w:eastAsia="zh-CN"/>
+        </w:rPr>
+      </w:pPr>
+    </w:p>
+    <w:p>
+      <w:pPr>
+        <w:rPr>
+          <w:rFonts w:hint="eastAsia"/>
+          <w:lang w:val="en-US" w:eastAsia="zh-CN"/>
+        </w:rPr>
+      </w:pPr>
+    </w:p>
+    <w:p>
+      <w:pPr>
+        <w:rPr>
+          <w:rFonts w:hint="default"/>
+          <w:lang w:val="en-US" w:eastAsia="zh-CN"/>
+        </w:rPr>
+      </w:pPr>
+      <w:r>
+        <w:rPr>
+          <w:rFonts w:hint="eastAsia"/>
+          <w:lang w:val="en-US" w:eastAsia="zh-CN"/>
+        </w:rPr>
+        <w:t>6677</w:t>
+      </w:r>
     </w:p>
     <w:sectPr>
       <w:pgSz w:w="11906" w:h="16838"/>
@@ -48,6 +1039,31 @@
     </w:sectPr>
   </w:body>
 </w:document>
+</file>
+
+<file path=word/numbering.xml><?xml version="1.0" encoding="utf-8"?>
+<w:numbering xmlns:wpc="http://schemas.microsoft.com/office/word/2010/wordprocessingCanvas" xmlns:mc="http://schemas.openxmlformats.org/markup-compatibility/2006" xmlns:o="urn:schemas-microsoft-com:office:office" xmlns:r="http://schemas.openxmlformats.org/officeDocument/2006/relationships" xmlns:m="http://schemas.openxmlformats.org/officeDocument/2006/math" xmlns:v="urn:schemas-microsoft-com:vml" xmlns:wp14="http://schemas.microsoft.com/office/word/2010/wordprocessingDrawing" xmlns:wp="http://schemas.openxmlformats.org/drawingml/2006/wordprocessingDrawing" xmlns:w10="urn:schemas-microsoft-com:office:word" xmlns:w="http://schemas.openxmlformats.org/wordprocessingml/2006/main" xmlns:w14="http://schemas.microsoft.com/office/word/2010/wordml" xmlns:wpg="http://schemas.microsoft.com/office/word/2010/wordprocessingGroup" xmlns:wpi="http://schemas.microsoft.com/office/word/2010/wordprocessingInk" xmlns:wne="http://schemas.microsoft.com/office/word/2006/wordml" xmlns:wps="http://schemas.microsoft.com/office/word/2010/wordprocessingShape" xmlns:wpsCustomData="http://www.wps.cn/officeDocument/2013/wpsCustomData" mc:Ignorable="w14 wp14">
+  <w:abstractNum w:abstractNumId="0">
+    <w:nsid w:val="FFFEC34D"/>
+    <w:multiLevelType w:val="singleLevel"/>
+    <w:tmpl w:val="FFFEC34D"/>
+    <w:lvl w:ilvl="0" w:tentative="0">
+      <w:start w:val="1"/>
+      <w:numFmt w:val="bullet"/>
+      <w:lvlText w:val=""/>
+      <w:lvlJc w:val="left"/>
+      <w:pPr>
+        <w:ind w:left="420" w:hanging="420"/>
+      </w:pPr>
+      <w:rPr>
+        <w:rFonts w:hint="default" w:ascii="Wingdings" w:hAnsi="Wingdings"/>
+      </w:rPr>
+    </w:lvl>
+  </w:abstractNum>
+  <w:num w:numId="1">
+    <w:abstractNumId w:val="0"/>
+  </w:num>
+</w:numbering>
 </file>
 
 <file path=word/styles.xml><?xml version="1.0" encoding="utf-8"?>
@@ -63,7 +1079,7 @@
   <w:latentStyles w:count="260" w:defQFormat="0" w:defUnhideWhenUsed="1" w:defSemiHidden="1" w:defUIPriority="99" w:defLockedState="0">
     <w:lsdException w:qFormat="1" w:unhideWhenUsed="0" w:uiPriority="0" w:semiHidden="0" w:name="Normal"/>
     <w:lsdException w:qFormat="1" w:unhideWhenUsed="0" w:uiPriority="9" w:semiHidden="0" w:name="heading 1"/>
-    <w:lsdException w:qFormat="1" w:uiPriority="9" w:name="heading 2"/>
+    <w:lsdException w:qFormat="1" w:uiPriority="9" w:semiHidden="0" w:name="heading 2"/>
     <w:lsdException w:qFormat="1" w:uiPriority="9" w:name="heading 3"/>
     <w:lsdException w:qFormat="1" w:uiPriority="9" w:name="heading 4"/>
     <w:lsdException w:qFormat="1" w:uiPriority="9" w:name="heading 5"/>
@@ -326,13 +1342,50 @@
       <w:lang w:val="en-US" w:eastAsia="zh-CN" w:bidi="ar-SA"/>
     </w:rPr>
   </w:style>
-  <w:style w:type="character" w:default="1" w:styleId="3">
+  <w:style w:type="paragraph" w:styleId="2">
+    <w:name w:val="heading 1"/>
+    <w:basedOn w:val="1"/>
+    <w:next w:val="1"/>
+    <w:qFormat/>
+    <w:uiPriority w:val="9"/>
+    <w:pPr>
+      <w:keepNext/>
+      <w:keepLines/>
+      <w:spacing w:before="340" w:beforeLines="0" w:beforeAutospacing="0" w:after="330" w:afterLines="0" w:afterAutospacing="0" w:line="576" w:lineRule="auto"/>
+      <w:outlineLvl w:val="0"/>
+    </w:pPr>
+    <w:rPr>
+      <w:b/>
+      <w:kern w:val="44"/>
+      <w:sz w:val="44"/>
+    </w:rPr>
+  </w:style>
+  <w:style w:type="paragraph" w:styleId="3">
+    <w:name w:val="heading 2"/>
+    <w:basedOn w:val="1"/>
+    <w:next w:val="1"/>
+    <w:unhideWhenUsed/>
+    <w:qFormat/>
+    <w:uiPriority w:val="9"/>
+    <w:pPr>
+      <w:keepNext/>
+      <w:keepLines/>
+      <w:spacing w:before="260" w:beforeLines="0" w:beforeAutospacing="0" w:after="260" w:afterLines="0" w:afterAutospacing="0" w:line="413" w:lineRule="auto"/>
+      <w:outlineLvl w:val="1"/>
+    </w:pPr>
+    <w:rPr>
+      <w:rFonts w:ascii="Arial" w:hAnsi="Arial" w:eastAsia="黑体"/>
+      <w:b/>
+      <w:sz w:val="32"/>
+    </w:rPr>
+  </w:style>
+  <w:style w:type="character" w:default="1" w:styleId="6">
     <w:name w:val="Default Paragraph Font"/>
     <w:semiHidden/>
     <w:unhideWhenUsed/>
     <w:uiPriority w:val="1"/>
   </w:style>
-  <w:style w:type="table" w:default="1" w:styleId="2">
+  <w:style w:type="table" w:default="1" w:styleId="4">
     <w:name w:val="Normal Table"/>
     <w:semiHidden/>
     <w:unhideWhenUsed/>
@@ -344,6 +1397,25 @@
         <w:bottom w:w="0" w:type="dxa"/>
         <w:right w:w="108" w:type="dxa"/>
       </w:tblCellMar>
+    </w:tblPr>
+  </w:style>
+  <w:style w:type="table" w:styleId="5">
+    <w:name w:val="Table Grid"/>
+    <w:basedOn w:val="4"/>
+    <w:uiPriority w:val="39"/>
+    <w:pPr>
+      <w:widowControl w:val="0"/>
+      <w:jc w:val="both"/>
+    </w:pPr>
+    <w:tblPr>
+      <w:tblBorders>
+        <w:top w:val="single" w:color="auto" w:sz="4" w:space="0"/>
+        <w:left w:val="single" w:color="auto" w:sz="4" w:space="0"/>
+        <w:bottom w:val="single" w:color="auto" w:sz="4" w:space="0"/>
+        <w:right w:val="single" w:color="auto" w:sz="4" w:space="0"/>
+        <w:insideH w:val="single" w:color="auto" w:sz="4" w:space="0"/>
+        <w:insideV w:val="single" w:color="auto" w:sz="4" w:space="0"/>
+      </w:tblBorders>
     </w:tblPr>
   </w:style>
 </w:styles>

--- a/data/test-intro.docx
+++ b/data/test-intro.docx
@@ -8,16 +8,25 @@
           <w:tab w:val="left" w:pos="2865"/>
         </w:tabs>
         <w:rPr>
-          <w:rFonts w:hint="eastAsia"/>
-          <w:lang w:val="en-US" w:eastAsia="zh-CN"/>
-        </w:rPr>
-      </w:pPr>
+          <w:rFonts w:hint="default"/>
+          <w:b w:val="0"/>
+          <w:bCs w:val="0"/>
+          <w:color w:val="auto"/>
+          <w:highlight w:val="none"/>
+          <w:lang w:val="en-US" w:eastAsia="zh-CN"/>
+        </w:rPr>
+      </w:pPr>
+      <w:bookmarkStart w:id="0" w:name="_GoBack"/>
       <w:r>
         <w:rPr>
           <w:rFonts w:hint="eastAsia"/>
-          <w:lang w:val="en-US" w:eastAsia="zh-CN"/>
-        </w:rPr>
-        <w:t xml:space="preserve">test </w:t>
+          <w:b w:val="0"/>
+          <w:bCs w:val="0"/>
+          <w:color w:val="auto"/>
+          <w:highlight w:val="none"/>
+          <w:lang w:val="en-US" w:eastAsia="zh-CN"/>
+        </w:rPr>
+        <w:t>111112</w:t>
       </w:r>
     </w:p>
     <w:p>
@@ -26,6 +35,51 @@
           <w:tab w:val="left" w:pos="2865"/>
         </w:tabs>
         <w:rPr>
+          <w:rFonts w:hint="eastAsia"/>
+          <w:b w:val="0"/>
+          <w:bCs w:val="0"/>
+          <w:color w:val="auto"/>
+          <w:highlight w:val="none"/>
+          <w:lang w:val="en-US" w:eastAsia="zh-CN"/>
+        </w:rPr>
+      </w:pPr>
+      <w:r>
+        <w:rPr>
+          <w:rFonts w:hint="eastAsia"/>
+          <w:b w:val="0"/>
+          <w:bCs w:val="0"/>
+          <w:color w:val="auto"/>
+          <w:highlight w:val="none"/>
+          <w:lang w:val="en-US" w:eastAsia="zh-CN"/>
+        </w:rPr>
+        <w:t>122</w:t>
+      </w:r>
+    </w:p>
+    <w:p>
+      <w:pPr>
+        <w:tabs>
+          <w:tab w:val="left" w:pos="2865"/>
+        </w:tabs>
+        <w:rPr>
+          <w:rFonts w:hint="eastAsia"/>
+          <w:b w:val="0"/>
+          <w:bCs w:val="0"/>
+          <w:color w:val="auto"/>
+          <w:highlight w:val="none"/>
+          <w:lang w:val="en-US" w:eastAsia="zh-CN"/>
+        </w:rPr>
+      </w:pPr>
+    </w:p>
+    <w:p>
+      <w:pPr>
+        <w:pStyle w:val="3"/>
+        <w:numPr>
+          <w:ilvl w:val="0"/>
+          <w:numId w:val="1"/>
+        </w:numPr>
+        <w:bidi w:val="0"/>
+        <w:ind w:left="420" w:leftChars="0" w:hanging="420" w:firstLineChars="0"/>
+        <w:rPr>
           <w:rFonts w:hint="default"/>
           <w:lang w:val="en-US" w:eastAsia="zh-CN"/>
         </w:rPr>
@@ -35,11 +89,887 @@
           <w:rFonts w:hint="eastAsia"/>
           <w:lang w:val="en-US" w:eastAsia="zh-CN"/>
         </w:rPr>
-        <w:t>哈喽呀</w:t>
+        <w:t>吧吧吧吧</w:t>
       </w:r>
-      <w:bookmarkStart w:id="0" w:name="_GoBack"/>
-      <w:bookmarkEnd w:id="0"/>
-    </w:p>
+    </w:p>
+    <w:p>
+      <w:pPr>
+        <w:rPr>
+          <w:rFonts w:hint="eastAsia"/>
+          <w:lang w:val="en-US" w:eastAsia="zh-CN"/>
+        </w:rPr>
+      </w:pPr>
+    </w:p>
+    <w:p>
+      <w:pPr>
+        <w:rPr>
+          <w:rFonts w:hint="eastAsia"/>
+          <w:lang w:val="en-US" w:eastAsia="zh-CN"/>
+        </w:rPr>
+      </w:pPr>
+    </w:p>
+    <w:p>
+      <w:pPr>
+        <w:rPr>
+          <w:rFonts w:hint="default"/>
+          <w:lang w:val="en-US" w:eastAsia="zh-CN"/>
+        </w:rPr>
+      </w:pPr>
+      <w:r>
+        <w:rPr>
+          <w:rFonts w:hint="eastAsia"/>
+          <w:lang w:val="en-US" w:eastAsia="zh-CN"/>
+        </w:rPr>
+        <w:t>我去玩</w:t>
+      </w:r>
+    </w:p>
+    <w:p>
+      <w:pPr>
+        <w:rPr>
+          <w:rFonts w:hint="eastAsia"/>
+          <w:lang w:val="en-US" w:eastAsia="zh-CN"/>
+        </w:rPr>
+      </w:pPr>
+    </w:p>
+    <w:p>
+      <w:pPr>
+        <w:rPr>
+          <w:rFonts w:hint="default"/>
+          <w:lang w:val="en-US" w:eastAsia="zh-CN"/>
+        </w:rPr>
+      </w:pPr>
+      <w:r>
+        <w:rPr>
+          <w:rFonts w:hint="eastAsia"/>
+          <w:lang w:val="en-US" w:eastAsia="zh-CN"/>
+        </w:rPr>
+        <w:t>33334</w:t>
+      </w:r>
+    </w:p>
+    <w:p>
+      <w:pPr>
+        <w:rPr>
+          <w:rFonts w:hint="eastAsia"/>
+          <w:lang w:val="en-US" w:eastAsia="zh-CN"/>
+        </w:rPr>
+      </w:pPr>
+    </w:p>
+    <w:p>
+      <w:pPr>
+        <w:rPr>
+          <w:rFonts w:hint="default"/>
+          <w:lang w:val="en-US" w:eastAsia="zh-CN"/>
+        </w:rPr>
+      </w:pPr>
+      <w:r>
+        <w:rPr>
+          <w:rFonts w:hint="default"/>
+          <w:lang w:val="en-US" w:eastAsia="zh-CN"/>
+        </w:rPr>
+        <w:t>da</w:t>
+      </w:r>
+    </w:p>
+    <w:tbl>
+      <w:tblPr>
+        <w:tblStyle w:val="5"/>
+        <w:tblW w:w="0" w:type="auto"/>
+        <w:tblInd w:w="0" w:type="dxa"/>
+        <w:tblBorders>
+          <w:top w:val="single" w:color="auto" w:sz="4" w:space="0"/>
+          <w:left w:val="single" w:color="auto" w:sz="4" w:space="0"/>
+          <w:bottom w:val="single" w:color="auto" w:sz="4" w:space="0"/>
+          <w:right w:val="single" w:color="auto" w:sz="4" w:space="0"/>
+          <w:insideH w:val="single" w:color="auto" w:sz="4" w:space="0"/>
+          <w:insideV w:val="single" w:color="auto" w:sz="4" w:space="0"/>
+        </w:tblBorders>
+        <w:tblLayout w:type="autofit"/>
+        <w:tblCellMar>
+          <w:top w:w="0" w:type="dxa"/>
+          <w:left w:w="108" w:type="dxa"/>
+          <w:bottom w:w="0" w:type="dxa"/>
+          <w:right w:w="108" w:type="dxa"/>
+        </w:tblCellMar>
+      </w:tblPr>
+      <w:tblGrid>
+        <w:gridCol w:w="2840"/>
+        <w:gridCol w:w="2841"/>
+        <w:gridCol w:w="2841"/>
+      </w:tblGrid>
+      <w:tr>
+        <w:tc>
+          <w:tcPr>
+            <w:tcW w:w="2840" w:type="dxa"/>
+          </w:tcPr>
+          <w:p>
+            <w:pPr>
+              <w:rPr>
+                <w:rFonts w:hint="default"/>
+                <w:vertAlign w:val="baseline"/>
+                <w:lang w:val="en-US" w:eastAsia="zh-CN"/>
+              </w:rPr>
+            </w:pPr>
+            <w:r>
+              <w:rPr>
+                <w:rFonts w:hint="eastAsia"/>
+                <w:vertAlign w:val="baseline"/>
+                <w:lang w:val="en-US" w:eastAsia="zh-CN"/>
+              </w:rPr>
+              <w:t>行</w:t>
+            </w:r>
+          </w:p>
+        </w:tc>
+        <w:tc>
+          <w:tcPr>
+            <w:tcW w:w="2841" w:type="dxa"/>
+          </w:tcPr>
+          <w:p>
+            <w:pPr>
+              <w:rPr>
+                <w:rFonts w:hint="default"/>
+                <w:vertAlign w:val="baseline"/>
+                <w:lang w:val="en-US" w:eastAsia="zh-CN"/>
+              </w:rPr>
+            </w:pPr>
+            <w:r>
+              <w:rPr>
+                <w:rFonts w:hint="eastAsia"/>
+                <w:vertAlign w:val="baseline"/>
+                <w:lang w:val="en-US" w:eastAsia="zh-CN"/>
+              </w:rPr>
+              <w:t>列</w:t>
+            </w:r>
+          </w:p>
+        </w:tc>
+        <w:tc>
+          <w:tcPr>
+            <w:tcW w:w="2841" w:type="dxa"/>
+          </w:tcPr>
+          <w:p>
+            <w:pPr>
+              <w:rPr>
+                <w:rFonts w:hint="default"/>
+                <w:vertAlign w:val="baseline"/>
+                <w:lang w:val="en-US" w:eastAsia="zh-CN"/>
+              </w:rPr>
+            </w:pPr>
+            <w:r>
+              <w:rPr>
+                <w:rFonts w:hint="eastAsia"/>
+                <w:vertAlign w:val="baseline"/>
+                <w:lang w:val="en-US" w:eastAsia="zh-CN"/>
+              </w:rPr>
+              <w:t>列1</w:t>
+            </w:r>
+          </w:p>
+        </w:tc>
+      </w:tr>
+      <w:tr>
+        <w:tc>
+          <w:tcPr>
+            <w:tcW w:w="2840" w:type="dxa"/>
+          </w:tcPr>
+          <w:p>
+            <w:pPr>
+              <w:rPr>
+                <w:rFonts w:hint="default"/>
+                <w:vertAlign w:val="baseline"/>
+                <w:lang w:val="en-US" w:eastAsia="zh-CN"/>
+              </w:rPr>
+            </w:pPr>
+            <w:r>
+              <w:rPr>
+                <w:rFonts w:hint="eastAsia"/>
+                <w:vertAlign w:val="baseline"/>
+                <w:lang w:val="en-US" w:eastAsia="zh-CN"/>
+              </w:rPr>
+              <w:t>总数11</w:t>
+            </w:r>
+          </w:p>
+        </w:tc>
+        <w:tc>
+          <w:tcPr>
+            <w:tcW w:w="2841" w:type="dxa"/>
+          </w:tcPr>
+          <w:p>
+            <w:pPr>
+              <w:rPr>
+                <w:rFonts w:hint="default"/>
+                <w:vertAlign w:val="baseline"/>
+                <w:lang w:val="en-US" w:eastAsia="zh-CN"/>
+              </w:rPr>
+            </w:pPr>
+            <w:r>
+              <w:rPr>
+                <w:rFonts w:hint="eastAsia"/>
+                <w:vertAlign w:val="baseline"/>
+                <w:lang w:val="en-US" w:eastAsia="zh-CN"/>
+              </w:rPr>
+              <w:t>1</w:t>
+            </w:r>
+          </w:p>
+        </w:tc>
+        <w:tc>
+          <w:tcPr>
+            <w:tcW w:w="2841" w:type="dxa"/>
+          </w:tcPr>
+          <w:p>
+            <w:pPr>
+              <w:rPr>
+                <w:rFonts w:hint="default"/>
+                <w:vertAlign w:val="baseline"/>
+                <w:lang w:val="en-US" w:eastAsia="zh-CN"/>
+              </w:rPr>
+            </w:pPr>
+            <w:r>
+              <w:rPr>
+                <w:rFonts w:hint="eastAsia"/>
+                <w:vertAlign w:val="baseline"/>
+                <w:lang w:val="en-US" w:eastAsia="zh-CN"/>
+              </w:rPr>
+              <w:t>2</w:t>
+            </w:r>
+          </w:p>
+        </w:tc>
+      </w:tr>
+    </w:tbl>
+    <w:p>
+      <w:pPr>
+        <w:rPr>
+          <w:rFonts w:hint="default"/>
+          <w:lang w:val="en-US" w:eastAsia="zh-CN"/>
+        </w:rPr>
+      </w:pPr>
+    </w:p>
+    <w:p>
+      <w:pPr>
+        <w:rPr>
+          <w:rFonts w:hint="eastAsia"/>
+          <w:lang w:val="en-US" w:eastAsia="zh-CN"/>
+        </w:rPr>
+      </w:pPr>
+    </w:p>
+    <w:p>
+      <w:pPr>
+        <w:rPr>
+          <w:rFonts w:hint="eastAsia"/>
+          <w:lang w:val="en-US" w:eastAsia="zh-CN"/>
+        </w:rPr>
+      </w:pPr>
+    </w:p>
+    <w:p>
+      <w:pPr>
+        <w:rPr>
+          <w:rFonts w:hint="eastAsia"/>
+          <w:lang w:val="en-US" w:eastAsia="zh-CN"/>
+        </w:rPr>
+      </w:pPr>
+    </w:p>
+    <w:p>
+      <w:pPr>
+        <w:rPr>
+          <w:rFonts w:hint="eastAsia"/>
+          <w:lang w:val="en-US" w:eastAsia="zh-CN"/>
+        </w:rPr>
+      </w:pPr>
+    </w:p>
+    <w:p>
+      <w:pPr>
+        <w:rPr>
+          <w:rFonts w:hint="eastAsia"/>
+          <w:lang w:val="en-US" w:eastAsia="zh-CN"/>
+        </w:rPr>
+      </w:pPr>
+    </w:p>
+    <w:p>
+      <w:pPr>
+        <w:rPr>
+          <w:rFonts w:hint="eastAsia"/>
+          <w:lang w:val="en-US" w:eastAsia="zh-CN"/>
+        </w:rPr>
+      </w:pPr>
+    </w:p>
+    <w:p>
+      <w:pPr>
+        <w:rPr>
+          <w:rFonts w:hint="eastAsia"/>
+          <w:lang w:val="en-US" w:eastAsia="zh-CN"/>
+        </w:rPr>
+      </w:pPr>
+    </w:p>
+    <w:p>
+      <w:pPr>
+        <w:rPr>
+          <w:rFonts w:hint="eastAsia"/>
+          <w:lang w:val="en-US" w:eastAsia="zh-CN"/>
+        </w:rPr>
+      </w:pPr>
+    </w:p>
+    <w:p>
+      <w:pPr>
+        <w:rPr>
+          <w:rFonts w:hint="eastAsia"/>
+          <w:lang w:val="en-US" w:eastAsia="zh-CN"/>
+        </w:rPr>
+      </w:pPr>
+    </w:p>
+    <w:p>
+      <w:pPr>
+        <w:rPr>
+          <w:rFonts w:hint="eastAsia"/>
+          <w:lang w:val="en-US" w:eastAsia="zh-CN"/>
+        </w:rPr>
+      </w:pPr>
+    </w:p>
+    <w:p>
+      <w:pPr>
+        <w:rPr>
+          <w:rFonts w:hint="eastAsia"/>
+          <w:lang w:val="en-US" w:eastAsia="zh-CN"/>
+        </w:rPr>
+      </w:pPr>
+    </w:p>
+    <w:p>
+      <w:pPr>
+        <w:rPr>
+          <w:rFonts w:hint="eastAsia"/>
+          <w:lang w:val="en-US" w:eastAsia="zh-CN"/>
+        </w:rPr>
+      </w:pPr>
+    </w:p>
+    <w:p>
+      <w:pPr>
+        <w:rPr>
+          <w:rFonts w:hint="eastAsia"/>
+          <w:lang w:val="en-US" w:eastAsia="zh-CN"/>
+        </w:rPr>
+      </w:pPr>
+    </w:p>
+    <w:p>
+      <w:pPr>
+        <w:rPr>
+          <w:rFonts w:hint="eastAsia"/>
+          <w:lang w:val="en-US" w:eastAsia="zh-CN"/>
+        </w:rPr>
+      </w:pPr>
+    </w:p>
+    <w:p>
+      <w:pPr>
+        <w:rPr>
+          <w:rFonts w:hint="eastAsia"/>
+          <w:lang w:val="en-US" w:eastAsia="zh-CN"/>
+        </w:rPr>
+      </w:pPr>
+    </w:p>
+    <w:p>
+      <w:pPr>
+        <w:rPr>
+          <w:rFonts w:hint="eastAsia"/>
+          <w:lang w:val="en-US" w:eastAsia="zh-CN"/>
+        </w:rPr>
+      </w:pPr>
+    </w:p>
+    <w:p>
+      <w:pPr>
+        <w:rPr>
+          <w:rFonts w:hint="eastAsia"/>
+          <w:lang w:val="en-US" w:eastAsia="zh-CN"/>
+        </w:rPr>
+      </w:pPr>
+    </w:p>
+    <w:p>
+      <w:pPr>
+        <w:rPr>
+          <w:rFonts w:hint="eastAsia"/>
+          <w:lang w:val="en-US" w:eastAsia="zh-CN"/>
+        </w:rPr>
+      </w:pPr>
+    </w:p>
+    <w:p>
+      <w:pPr>
+        <w:rPr>
+          <w:rFonts w:hint="eastAsia"/>
+          <w:lang w:val="en-US" w:eastAsia="zh-CN"/>
+        </w:rPr>
+      </w:pPr>
+    </w:p>
+    <w:p>
+      <w:pPr>
+        <w:rPr>
+          <w:rFonts w:hint="eastAsia"/>
+          <w:lang w:val="en-US" w:eastAsia="zh-CN"/>
+        </w:rPr>
+      </w:pPr>
+    </w:p>
+    <w:p>
+      <w:pPr>
+        <w:rPr>
+          <w:rFonts w:hint="eastAsia"/>
+          <w:lang w:val="en-US" w:eastAsia="zh-CN"/>
+        </w:rPr>
+      </w:pPr>
+    </w:p>
+    <w:p>
+      <w:pPr>
+        <w:rPr>
+          <w:rFonts w:hint="eastAsia"/>
+          <w:lang w:val="en-US" w:eastAsia="zh-CN"/>
+        </w:rPr>
+      </w:pPr>
+    </w:p>
+    <w:p>
+      <w:pPr>
+        <w:rPr>
+          <w:rFonts w:hint="eastAsia"/>
+          <w:lang w:val="en-US" w:eastAsia="zh-CN"/>
+        </w:rPr>
+      </w:pPr>
+    </w:p>
+    <w:p>
+      <w:pPr>
+        <w:rPr>
+          <w:rFonts w:hint="eastAsia"/>
+          <w:lang w:val="en-US" w:eastAsia="zh-CN"/>
+        </w:rPr>
+      </w:pPr>
+    </w:p>
+    <w:p>
+      <w:pPr>
+        <w:rPr>
+          <w:rFonts w:hint="eastAsia"/>
+          <w:lang w:val="en-US" w:eastAsia="zh-CN"/>
+        </w:rPr>
+      </w:pPr>
+    </w:p>
+    <w:p>
+      <w:pPr>
+        <w:rPr>
+          <w:rFonts w:hint="eastAsia"/>
+          <w:lang w:val="en-US" w:eastAsia="zh-CN"/>
+        </w:rPr>
+      </w:pPr>
+    </w:p>
+    <w:p>
+      <w:pPr>
+        <w:rPr>
+          <w:rFonts w:hint="eastAsia"/>
+          <w:lang w:val="en-US" w:eastAsia="zh-CN"/>
+        </w:rPr>
+      </w:pPr>
+    </w:p>
+    <w:p>
+      <w:pPr>
+        <w:rPr>
+          <w:rFonts w:hint="eastAsia"/>
+          <w:lang w:val="en-US" w:eastAsia="zh-CN"/>
+        </w:rPr>
+      </w:pPr>
+    </w:p>
+    <w:p>
+      <w:pPr>
+        <w:rPr>
+          <w:rFonts w:hint="eastAsia"/>
+          <w:lang w:val="en-US" w:eastAsia="zh-CN"/>
+        </w:rPr>
+      </w:pPr>
+    </w:p>
+    <w:p>
+      <w:pPr>
+        <w:rPr>
+          <w:rFonts w:hint="eastAsia"/>
+          <w:lang w:val="en-US" w:eastAsia="zh-CN"/>
+        </w:rPr>
+      </w:pPr>
+      <w:r>
+        <w:rPr>
+          <w:rFonts w:hint="eastAsia"/>
+          <w:lang w:val="en-US" w:eastAsia="zh-CN"/>
+        </w:rPr>
+        <w:t>1111</w:t>
+      </w:r>
+    </w:p>
+    <w:p>
+      <w:pPr>
+        <w:rPr>
+          <w:rFonts w:hint="eastAsia"/>
+          <w:lang w:val="en-US" w:eastAsia="zh-CN"/>
+        </w:rPr>
+      </w:pPr>
+    </w:p>
+    <w:p>
+      <w:pPr>
+        <w:rPr>
+          <w:rFonts w:hint="eastAsia"/>
+          <w:lang w:val="en-US" w:eastAsia="zh-CN"/>
+        </w:rPr>
+      </w:pPr>
+    </w:p>
+    <w:p>
+      <w:pPr>
+        <w:rPr>
+          <w:rFonts w:hint="eastAsia"/>
+          <w:lang w:val="en-US" w:eastAsia="zh-CN"/>
+        </w:rPr>
+      </w:pPr>
+    </w:p>
+    <w:p>
+      <w:pPr>
+        <w:rPr>
+          <w:rFonts w:hint="eastAsia"/>
+          <w:lang w:val="en-US" w:eastAsia="zh-CN"/>
+        </w:rPr>
+      </w:pPr>
+    </w:p>
+    <w:p>
+      <w:pPr>
+        <w:rPr>
+          <w:rFonts w:hint="eastAsia"/>
+          <w:lang w:val="en-US" w:eastAsia="zh-CN"/>
+        </w:rPr>
+      </w:pPr>
+    </w:p>
+    <w:p>
+      <w:pPr>
+        <w:rPr>
+          <w:rFonts w:hint="eastAsia"/>
+          <w:lang w:val="en-US" w:eastAsia="zh-CN"/>
+        </w:rPr>
+      </w:pPr>
+    </w:p>
+    <w:p>
+      <w:pPr>
+        <w:rPr>
+          <w:rFonts w:hint="eastAsia"/>
+          <w:lang w:val="en-US" w:eastAsia="zh-CN"/>
+        </w:rPr>
+      </w:pPr>
+    </w:p>
+    <w:p>
+      <w:pPr>
+        <w:rPr>
+          <w:rFonts w:hint="eastAsia"/>
+          <w:lang w:val="en-US" w:eastAsia="zh-CN"/>
+        </w:rPr>
+      </w:pPr>
+    </w:p>
+    <w:p>
+      <w:pPr>
+        <w:rPr>
+          <w:rFonts w:hint="eastAsia"/>
+          <w:lang w:val="en-US" w:eastAsia="zh-CN"/>
+        </w:rPr>
+      </w:pPr>
+    </w:p>
+    <w:p>
+      <w:pPr>
+        <w:rPr>
+          <w:rFonts w:hint="eastAsia"/>
+          <w:lang w:val="en-US" w:eastAsia="zh-CN"/>
+        </w:rPr>
+      </w:pPr>
+    </w:p>
+    <w:p>
+      <w:pPr>
+        <w:rPr>
+          <w:rFonts w:hint="eastAsia"/>
+          <w:lang w:val="en-US" w:eastAsia="zh-CN"/>
+        </w:rPr>
+      </w:pPr>
+    </w:p>
+    <w:p>
+      <w:pPr>
+        <w:rPr>
+          <w:rFonts w:hint="eastAsia"/>
+          <w:lang w:val="en-US" w:eastAsia="zh-CN"/>
+        </w:rPr>
+      </w:pPr>
+    </w:p>
+    <w:p>
+      <w:pPr>
+        <w:rPr>
+          <w:rFonts w:hint="eastAsia"/>
+          <w:lang w:val="en-US" w:eastAsia="zh-CN"/>
+        </w:rPr>
+      </w:pPr>
+    </w:p>
+    <w:p>
+      <w:pPr>
+        <w:rPr>
+          <w:rFonts w:hint="eastAsia"/>
+          <w:lang w:val="en-US" w:eastAsia="zh-CN"/>
+        </w:rPr>
+      </w:pPr>
+    </w:p>
+    <w:p>
+      <w:pPr>
+        <w:rPr>
+          <w:rFonts w:hint="eastAsia"/>
+          <w:lang w:val="en-US" w:eastAsia="zh-CN"/>
+        </w:rPr>
+      </w:pPr>
+    </w:p>
+    <w:p>
+      <w:pPr>
+        <w:rPr>
+          <w:rFonts w:hint="eastAsia"/>
+          <w:lang w:val="en-US" w:eastAsia="zh-CN"/>
+        </w:rPr>
+      </w:pPr>
+    </w:p>
+    <w:p>
+      <w:pPr>
+        <w:rPr>
+          <w:rFonts w:hint="eastAsia"/>
+          <w:lang w:val="en-US" w:eastAsia="zh-CN"/>
+        </w:rPr>
+      </w:pPr>
+    </w:p>
+    <w:p>
+      <w:pPr>
+        <w:rPr>
+          <w:rFonts w:hint="eastAsia"/>
+          <w:lang w:val="en-US" w:eastAsia="zh-CN"/>
+        </w:rPr>
+      </w:pPr>
+      <w:r>
+        <w:rPr>
+          <w:rFonts w:hint="eastAsia"/>
+          <w:lang w:val="en-US" w:eastAsia="zh-CN"/>
+        </w:rPr>
+        <w:t>2</w:t>
+      </w:r>
+    </w:p>
+    <w:p>
+      <w:pPr>
+        <w:rPr>
+          <w:rFonts w:hint="eastAsia"/>
+          <w:lang w:val="en-US" w:eastAsia="zh-CN"/>
+        </w:rPr>
+      </w:pPr>
+    </w:p>
+    <w:p>
+      <w:pPr>
+        <w:rPr>
+          <w:rFonts w:hint="eastAsia"/>
+          <w:lang w:val="en-US" w:eastAsia="zh-CN"/>
+        </w:rPr>
+      </w:pPr>
+    </w:p>
+    <w:p>
+      <w:pPr>
+        <w:rPr>
+          <w:rFonts w:hint="eastAsia"/>
+          <w:lang w:val="en-US" w:eastAsia="zh-CN"/>
+        </w:rPr>
+      </w:pPr>
+    </w:p>
+    <w:p>
+      <w:pPr>
+        <w:rPr>
+          <w:rFonts w:hint="eastAsia"/>
+          <w:lang w:val="en-US" w:eastAsia="zh-CN"/>
+        </w:rPr>
+      </w:pPr>
+    </w:p>
+    <w:p>
+      <w:pPr>
+        <w:rPr>
+          <w:rFonts w:hint="eastAsia"/>
+          <w:lang w:val="en-US" w:eastAsia="zh-CN"/>
+        </w:rPr>
+      </w:pPr>
+    </w:p>
+    <w:p>
+      <w:pPr>
+        <w:rPr>
+          <w:rFonts w:hint="eastAsia"/>
+          <w:lang w:val="en-US" w:eastAsia="zh-CN"/>
+        </w:rPr>
+      </w:pPr>
+    </w:p>
+    <w:p>
+      <w:pPr>
+        <w:rPr>
+          <w:rFonts w:hint="eastAsia"/>
+          <w:lang w:val="en-US" w:eastAsia="zh-CN"/>
+        </w:rPr>
+      </w:pPr>
+    </w:p>
+    <w:p>
+      <w:pPr>
+        <w:rPr>
+          <w:rFonts w:hint="eastAsia"/>
+          <w:lang w:val="en-US" w:eastAsia="zh-CN"/>
+        </w:rPr>
+      </w:pPr>
+    </w:p>
+    <w:p>
+      <w:pPr>
+        <w:rPr>
+          <w:rFonts w:hint="eastAsia"/>
+          <w:lang w:val="en-US" w:eastAsia="zh-CN"/>
+        </w:rPr>
+      </w:pPr>
+    </w:p>
+    <w:p>
+      <w:pPr>
+        <w:rPr>
+          <w:rFonts w:hint="eastAsia"/>
+          <w:lang w:val="en-US" w:eastAsia="zh-CN"/>
+        </w:rPr>
+      </w:pPr>
+    </w:p>
+    <w:p>
+      <w:pPr>
+        <w:rPr>
+          <w:rFonts w:hint="eastAsia"/>
+          <w:lang w:val="en-US" w:eastAsia="zh-CN"/>
+        </w:rPr>
+      </w:pPr>
+    </w:p>
+    <w:p>
+      <w:pPr>
+        <w:rPr>
+          <w:rFonts w:hint="eastAsia"/>
+          <w:lang w:val="en-US" w:eastAsia="zh-CN"/>
+        </w:rPr>
+      </w:pPr>
+    </w:p>
+    <w:p>
+      <w:pPr>
+        <w:rPr>
+          <w:rFonts w:hint="eastAsia"/>
+          <w:lang w:val="en-US" w:eastAsia="zh-CN"/>
+        </w:rPr>
+      </w:pPr>
+    </w:p>
+    <w:p>
+      <w:pPr>
+        <w:rPr>
+          <w:rFonts w:hint="eastAsia"/>
+          <w:lang w:val="en-US" w:eastAsia="zh-CN"/>
+        </w:rPr>
+      </w:pPr>
+    </w:p>
+    <w:p>
+      <w:pPr>
+        <w:rPr>
+          <w:rFonts w:hint="eastAsia"/>
+          <w:lang w:val="en-US" w:eastAsia="zh-CN"/>
+        </w:rPr>
+      </w:pPr>
+    </w:p>
+    <w:p>
+      <w:pPr>
+        <w:rPr>
+          <w:rFonts w:hint="eastAsia"/>
+          <w:lang w:val="en-US" w:eastAsia="zh-CN"/>
+        </w:rPr>
+      </w:pPr>
+    </w:p>
+    <w:p>
+      <w:pPr>
+        <w:rPr>
+          <w:rFonts w:hint="eastAsia"/>
+          <w:lang w:val="en-US" w:eastAsia="zh-CN"/>
+        </w:rPr>
+      </w:pPr>
+    </w:p>
+    <w:p>
+      <w:pPr>
+        <w:rPr>
+          <w:rFonts w:hint="eastAsia"/>
+          <w:lang w:val="en-US" w:eastAsia="zh-CN"/>
+        </w:rPr>
+      </w:pPr>
+    </w:p>
+    <w:p>
+      <w:pPr>
+        <w:rPr>
+          <w:rFonts w:hint="eastAsia"/>
+          <w:lang w:val="en-US" w:eastAsia="zh-CN"/>
+        </w:rPr>
+      </w:pPr>
+    </w:p>
+    <w:p>
+      <w:pPr>
+        <w:rPr>
+          <w:rFonts w:hint="eastAsia"/>
+          <w:lang w:val="en-US" w:eastAsia="zh-CN"/>
+        </w:rPr>
+      </w:pPr>
+    </w:p>
+    <w:p>
+      <w:pPr>
+        <w:rPr>
+          <w:rFonts w:hint="eastAsia"/>
+          <w:lang w:val="en-US" w:eastAsia="zh-CN"/>
+        </w:rPr>
+      </w:pPr>
+    </w:p>
+    <w:p>
+      <w:pPr>
+        <w:rPr>
+          <w:rFonts w:hint="eastAsia"/>
+          <w:lang w:val="en-US" w:eastAsia="zh-CN"/>
+        </w:rPr>
+      </w:pPr>
+    </w:p>
+    <w:p>
+      <w:pPr>
+        <w:rPr>
+          <w:rFonts w:hint="eastAsia"/>
+          <w:lang w:val="en-US" w:eastAsia="zh-CN"/>
+        </w:rPr>
+      </w:pPr>
+    </w:p>
+    <w:p>
+      <w:pPr>
+        <w:rPr>
+          <w:rFonts w:hint="eastAsia"/>
+          <w:lang w:val="en-US" w:eastAsia="zh-CN"/>
+        </w:rPr>
+      </w:pPr>
+    </w:p>
+    <w:p>
+      <w:pPr>
+        <w:rPr>
+          <w:rFonts w:hint="eastAsia"/>
+          <w:lang w:val="en-US" w:eastAsia="zh-CN"/>
+        </w:rPr>
+      </w:pPr>
+    </w:p>
+    <w:p>
+      <w:pPr>
+        <w:rPr>
+          <w:rFonts w:hint="eastAsia"/>
+          <w:lang w:val="en-US" w:eastAsia="zh-CN"/>
+        </w:rPr>
+      </w:pPr>
+    </w:p>
+    <w:p>
+      <w:pPr>
+        <w:rPr>
+          <w:rFonts w:hint="eastAsia"/>
+          <w:lang w:val="en-US" w:eastAsia="zh-CN"/>
+        </w:rPr>
+      </w:pPr>
+    </w:p>
+    <w:p>
+      <w:pPr>
+        <w:rPr>
+          <w:rFonts w:hint="default"/>
+          <w:lang w:val="en-US" w:eastAsia="zh-CN"/>
+        </w:rPr>
+      </w:pPr>
+      <w:r>
+        <w:rPr>
+          <w:rFonts w:hint="eastAsia"/>
+          <w:lang w:val="en-US" w:eastAsia="zh-CN"/>
+        </w:rPr>
+        <w:t>6677</w:t>
+      </w:r>
+    </w:p>
+    <w:bookmarkEnd w:id="0"/>
     <w:sectPr>
       <w:pgSz w:w="11906" w:h="16838"/>
       <w:pgMar w:top="1440" w:right="1800" w:bottom="1440" w:left="1800" w:header="851" w:footer="992" w:gutter="0"/>
@@ -48,6 +978,31 @@
     </w:sectPr>
   </w:body>
 </w:document>
+</file>
+
+<file path=word/numbering.xml><?xml version="1.0" encoding="utf-8"?>
+<w:numbering xmlns:wpc="http://schemas.microsoft.com/office/word/2010/wordprocessingCanvas" xmlns:mc="http://schemas.openxmlformats.org/markup-compatibility/2006" xmlns:o="urn:schemas-microsoft-com:office:office" xmlns:r="http://schemas.openxmlformats.org/officeDocument/2006/relationships" xmlns:m="http://schemas.openxmlformats.org/officeDocument/2006/math" xmlns:v="urn:schemas-microsoft-com:vml" xmlns:wp14="http://schemas.microsoft.com/office/word/2010/wordprocessingDrawing" xmlns:wp="http://schemas.openxmlformats.org/drawingml/2006/wordprocessingDrawing" xmlns:w10="urn:schemas-microsoft-com:office:word" xmlns:w="http://schemas.openxmlformats.org/wordprocessingml/2006/main" xmlns:w14="http://schemas.microsoft.com/office/word/2010/wordml" xmlns:wpg="http://schemas.microsoft.com/office/word/2010/wordprocessingGroup" xmlns:wpi="http://schemas.microsoft.com/office/word/2010/wordprocessingInk" xmlns:wne="http://schemas.microsoft.com/office/word/2006/wordml" xmlns:wps="http://schemas.microsoft.com/office/word/2010/wordprocessingShape" xmlns:wpsCustomData="http://www.wps.cn/officeDocument/2013/wpsCustomData" mc:Ignorable="w14 wp14">
+  <w:abstractNum w:abstractNumId="0">
+    <w:nsid w:val="FFFEC34D"/>
+    <w:multiLevelType w:val="singleLevel"/>
+    <w:tmpl w:val="FFFEC34D"/>
+    <w:lvl w:ilvl="0" w:tentative="0">
+      <w:start w:val="1"/>
+      <w:numFmt w:val="bullet"/>
+      <w:lvlText w:val=""/>
+      <w:lvlJc w:val="left"/>
+      <w:pPr>
+        <w:ind w:left="420" w:hanging="420"/>
+      </w:pPr>
+      <w:rPr>
+        <w:rFonts w:hint="default" w:ascii="Wingdings" w:hAnsi="Wingdings"/>
+      </w:rPr>
+    </w:lvl>
+  </w:abstractNum>
+  <w:num w:numId="1">
+    <w:abstractNumId w:val="0"/>
+  </w:num>
+</w:numbering>
 </file>
 
 <file path=word/styles.xml><?xml version="1.0" encoding="utf-8"?>
@@ -63,7 +1018,7 @@
   <w:latentStyles w:count="260" w:defQFormat="0" w:defUnhideWhenUsed="1" w:defSemiHidden="1" w:defUIPriority="99" w:defLockedState="0">
     <w:lsdException w:qFormat="1" w:unhideWhenUsed="0" w:uiPriority="0" w:semiHidden="0" w:name="Normal"/>
     <w:lsdException w:qFormat="1" w:unhideWhenUsed="0" w:uiPriority="9" w:semiHidden="0" w:name="heading 1"/>
-    <w:lsdException w:qFormat="1" w:uiPriority="9" w:name="heading 2"/>
+    <w:lsdException w:qFormat="1" w:uiPriority="9" w:semiHidden="0" w:name="heading 2"/>
     <w:lsdException w:qFormat="1" w:uiPriority="9" w:name="heading 3"/>
     <w:lsdException w:qFormat="1" w:uiPriority="9" w:name="heading 4"/>
     <w:lsdException w:qFormat="1" w:uiPriority="9" w:name="heading 5"/>
@@ -326,13 +1281,50 @@
       <w:lang w:val="en-US" w:eastAsia="zh-CN" w:bidi="ar-SA"/>
     </w:rPr>
   </w:style>
-  <w:style w:type="character" w:default="1" w:styleId="3">
+  <w:style w:type="paragraph" w:styleId="2">
+    <w:name w:val="heading 1"/>
+    <w:basedOn w:val="1"/>
+    <w:next w:val="1"/>
+    <w:qFormat/>
+    <w:uiPriority w:val="9"/>
+    <w:pPr>
+      <w:keepNext/>
+      <w:keepLines/>
+      <w:spacing w:before="340" w:beforeLines="0" w:beforeAutospacing="0" w:after="330" w:afterLines="0" w:afterAutospacing="0" w:line="576" w:lineRule="auto"/>
+      <w:outlineLvl w:val="0"/>
+    </w:pPr>
+    <w:rPr>
+      <w:b/>
+      <w:kern w:val="44"/>
+      <w:sz w:val="44"/>
+    </w:rPr>
+  </w:style>
+  <w:style w:type="paragraph" w:styleId="3">
+    <w:name w:val="heading 2"/>
+    <w:basedOn w:val="1"/>
+    <w:next w:val="1"/>
+    <w:unhideWhenUsed/>
+    <w:qFormat/>
+    <w:uiPriority w:val="9"/>
+    <w:pPr>
+      <w:keepNext/>
+      <w:keepLines/>
+      <w:spacing w:before="260" w:beforeLines="0" w:beforeAutospacing="0" w:after="260" w:afterLines="0" w:afterAutospacing="0" w:line="413" w:lineRule="auto"/>
+      <w:outlineLvl w:val="1"/>
+    </w:pPr>
+    <w:rPr>
+      <w:rFonts w:ascii="Arial" w:hAnsi="Arial" w:eastAsia="黑体"/>
+      <w:b/>
+      <w:sz w:val="32"/>
+    </w:rPr>
+  </w:style>
+  <w:style w:type="character" w:default="1" w:styleId="6">
     <w:name w:val="Default Paragraph Font"/>
     <w:semiHidden/>
     <w:unhideWhenUsed/>
     <w:uiPriority w:val="1"/>
   </w:style>
-  <w:style w:type="table" w:default="1" w:styleId="2">
+  <w:style w:type="table" w:default="1" w:styleId="4">
     <w:name w:val="Normal Table"/>
     <w:semiHidden/>
     <w:unhideWhenUsed/>
@@ -344,6 +1336,25 @@
         <w:bottom w:w="0" w:type="dxa"/>
         <w:right w:w="108" w:type="dxa"/>
       </w:tblCellMar>
+    </w:tblPr>
+  </w:style>
+  <w:style w:type="table" w:styleId="5">
+    <w:name w:val="Table Grid"/>
+    <w:basedOn w:val="4"/>
+    <w:uiPriority w:val="39"/>
+    <w:pPr>
+      <w:widowControl w:val="0"/>
+      <w:jc w:val="both"/>
+    </w:pPr>
+    <w:tblPr>
+      <w:tblBorders>
+        <w:top w:val="single" w:color="auto" w:sz="4" w:space="0"/>
+        <w:left w:val="single" w:color="auto" w:sz="4" w:space="0"/>
+        <w:bottom w:val="single" w:color="auto" w:sz="4" w:space="0"/>
+        <w:right w:val="single" w:color="auto" w:sz="4" w:space="0"/>
+        <w:insideH w:val="single" w:color="auto" w:sz="4" w:space="0"/>
+        <w:insideV w:val="single" w:color="auto" w:sz="4" w:space="0"/>
+      </w:tblBorders>
     </w:tblPr>
   </w:style>
 </w:styles>

--- a/data/test-intro.docx
+++ b/data/test-intro.docx
@@ -4,11 +4,29 @@
   <w:body>
     <w:p>
       <w:pPr>
+        <w:pStyle w:val="4"/>
+        <w:bidi w:val="0"/>
+        <w:jc w:val="center"/>
+        <w:rPr>
+          <w:rFonts w:hint="default"/>
+          <w:lang w:val="en-US" w:eastAsia="zh-CN"/>
+        </w:rPr>
+      </w:pPr>
+      <w:r>
+        <w:rPr>
+          <w:rFonts w:hint="eastAsia"/>
+          <w:lang w:val="en-US" w:eastAsia="zh-CN"/>
+        </w:rPr>
+        <w:t>111112</w:t>
+      </w:r>
+    </w:p>
+    <w:p>
+      <w:pPr>
         <w:tabs>
           <w:tab w:val="left" w:pos="2865"/>
         </w:tabs>
         <w:rPr>
-          <w:rFonts w:hint="default"/>
+          <w:rFonts w:hint="eastAsia" w:ascii="微软雅黑" w:hAnsi="微软雅黑" w:eastAsia="微软雅黑" w:cs="微软雅黑"/>
           <w:b w:val="0"/>
           <w:bCs w:val="0"/>
           <w:color w:val="auto"/>
@@ -16,36 +34,9 @@
           <w:lang w:val="en-US" w:eastAsia="zh-CN"/>
         </w:rPr>
       </w:pPr>
-      <w:bookmarkStart w:id="0" w:name="_GoBack"/>
       <w:r>
         <w:rPr>
-          <w:rFonts w:hint="eastAsia"/>
-          <w:b w:val="0"/>
-          <w:bCs w:val="0"/>
-          <w:color w:val="auto"/>
-          <w:highlight w:val="none"/>
-          <w:lang w:val="en-US" w:eastAsia="zh-CN"/>
-        </w:rPr>
-        <w:t>111112</w:t>
-      </w:r>
-    </w:p>
-    <w:p>
-      <w:pPr>
-        <w:tabs>
-          <w:tab w:val="left" w:pos="2865"/>
-        </w:tabs>
-        <w:rPr>
-          <w:rFonts w:hint="eastAsia"/>
-          <w:b w:val="0"/>
-          <w:bCs w:val="0"/>
-          <w:color w:val="auto"/>
-          <w:highlight w:val="none"/>
-          <w:lang w:val="en-US" w:eastAsia="zh-CN"/>
-        </w:rPr>
-      </w:pPr>
-      <w:r>
-        <w:rPr>
-          <w:rFonts w:hint="eastAsia"/>
+          <w:rFonts w:hint="eastAsia" w:ascii="微软雅黑" w:hAnsi="微软雅黑" w:eastAsia="微软雅黑" w:cs="微软雅黑"/>
           <w:b w:val="0"/>
           <w:bCs w:val="0"/>
           <w:color w:val="auto"/>
@@ -81,13 +72,47 @@
         <w:ind w:left="420" w:leftChars="0" w:hanging="420" w:firstLineChars="0"/>
         <w:rPr>
           <w:rFonts w:hint="default"/>
-          <w:lang w:val="en-US" w:eastAsia="zh-CN"/>
+          <w:color w:val="000000" w:themeColor="text1"/>
+          <w:lang w:val="en-US" w:eastAsia="zh-CN"/>
+          <w14:glow w14:rad="0">
+            <w14:srgbClr w14:val="000000"/>
+          </w14:glow>
+          <w14:shadow w14:blurRad="38100" w14:dist="19050" w14:dir="2700000" w14:sx="100000" w14:sy="100000" w14:kx="0" w14:ky="0" w14:algn="tl">
+            <w14:schemeClr w14:val="dk1">
+              <w14:alpha w14:val="60000"/>
+              <w14:alpha w14:val="60000"/>
+            </w14:schemeClr>
+          </w14:shadow>
+          <w14:reflection w14:blurRad="0" w14:stA="0" w14:stPos="0" w14:endA="0" w14:endPos="0" w14:dist="0" w14:dir="0" w14:fadeDir="0" w14:sx="0" w14:sy="0" w14:kx="0" w14:ky="0" w14:algn="none"/>
+          <w14:textFill>
+            <w14:solidFill>
+              <w14:schemeClr w14:val="tx1"/>
+            </w14:solidFill>
+          </w14:textFill>
+          <w14:props3d w14:extrusionH="0" w14:contourW="0" w14:prstMaterial="clear"/>
         </w:rPr>
       </w:pPr>
       <w:r>
         <w:rPr>
           <w:rFonts w:hint="eastAsia"/>
-          <w:lang w:val="en-US" w:eastAsia="zh-CN"/>
+          <w:color w:val="000000" w:themeColor="text1"/>
+          <w:lang w:val="en-US" w:eastAsia="zh-CN"/>
+          <w14:glow w14:rad="0">
+            <w14:srgbClr w14:val="000000"/>
+          </w14:glow>
+          <w14:shadow w14:blurRad="38100" w14:dist="19050" w14:dir="2700000" w14:sx="100000" w14:sy="100000" w14:kx="0" w14:ky="0" w14:algn="tl">
+            <w14:schemeClr w14:val="dk1">
+              <w14:alpha w14:val="60000"/>
+              <w14:alpha w14:val="60000"/>
+            </w14:schemeClr>
+          </w14:shadow>
+          <w14:reflection w14:blurRad="0" w14:stA="0" w14:stPos="0" w14:endA="0" w14:endPos="0" w14:dist="0" w14:dir="0" w14:fadeDir="0" w14:sx="0" w14:sy="0" w14:kx="0" w14:ky="0" w14:algn="none"/>
+          <w14:textFill>
+            <w14:solidFill>
+              <w14:schemeClr w14:val="tx1"/>
+            </w14:solidFill>
+          </w14:textFill>
+          <w14:props3d w14:extrusionH="0" w14:contourW="0" w14:prstMaterial="clear"/>
         </w:rPr>
         <w:t>吧吧吧吧</w:t>
       </w:r>
@@ -110,14 +135,19 @@
     </w:p>
     <w:p>
       <w:pPr>
+        <w:ind w:leftChars="100"/>
         <w:rPr>
           <w:rFonts w:hint="default"/>
+          <w:i/>
+          <w:iCs/>
           <w:lang w:val="en-US" w:eastAsia="zh-CN"/>
         </w:rPr>
       </w:pPr>
       <w:r>
         <w:rPr>
           <w:rFonts w:hint="eastAsia"/>
+          <w:i/>
+          <w:iCs/>
           <w:lang w:val="en-US" w:eastAsia="zh-CN"/>
         </w:rPr>
         <w:t>我去玩</w:t>
@@ -133,6 +163,8 @@
     </w:p>
     <w:p>
       <w:pPr>
+        <w:spacing w:line="360" w:lineRule="auto"/>
+        <w:jc w:val="right"/>
         <w:rPr>
           <w:rFonts w:hint="default"/>
           <w:lang w:val="en-US" w:eastAsia="zh-CN"/>
@@ -148,14 +180,16 @@
     </w:p>
     <w:p>
       <w:pPr>
-        <w:rPr>
-          <w:rFonts w:hint="eastAsia"/>
-          <w:lang w:val="en-US" w:eastAsia="zh-CN"/>
-        </w:rPr>
-      </w:pPr>
-    </w:p>
-    <w:p>
-      <w:pPr>
+        <w:jc w:val="right"/>
+        <w:rPr>
+          <w:rFonts w:hint="eastAsia"/>
+          <w:lang w:val="en-US" w:eastAsia="zh-CN"/>
+        </w:rPr>
+      </w:pPr>
+    </w:p>
+    <w:p>
+      <w:pPr>
+        <w:jc w:val="distribute"/>
         <w:rPr>
           <w:rFonts w:hint="default"/>
           <w:lang w:val="en-US" w:eastAsia="zh-CN"/>
@@ -171,7 +205,7 @@
     </w:p>
     <w:tbl>
       <w:tblPr>
-        <w:tblStyle w:val="5"/>
+        <w:tblStyle w:val="6"/>
         <w:tblW w:w="0" w:type="auto"/>
         <w:tblInd w:w="0" w:type="dxa"/>
         <w:tblBorders>
@@ -957,7 +991,7 @@
     <w:p>
       <w:pPr>
         <w:rPr>
-          <w:rFonts w:hint="default"/>
+          <w:rFonts w:hint="eastAsia"/>
           <w:lang w:val="en-US" w:eastAsia="zh-CN"/>
         </w:rPr>
       </w:pPr>
@@ -969,7 +1003,23 @@
         <w:t>6677</w:t>
       </w:r>
     </w:p>
-    <w:bookmarkEnd w:id="0"/>
+    <w:p>
+      <w:pPr>
+        <w:rPr>
+          <w:rFonts w:hint="default"/>
+          <w:lang w:val="en-US" w:eastAsia="zh-CN"/>
+        </w:rPr>
+      </w:pPr>
+      <w:r>
+        <w:rPr>
+          <w:rFonts w:hint="eastAsia"/>
+          <w:lang w:val="en-US" w:eastAsia="zh-CN"/>
+        </w:rPr>
+        <w:t>我要出国读博，然后留在国外，不回来。</w:t>
+      </w:r>
+      <w:bookmarkStart w:id="0" w:name="_GoBack"/>
+      <w:bookmarkEnd w:id="0"/>
+    </w:p>
     <w:sectPr>
       <w:pgSz w:w="11906" w:h="16838"/>
       <w:pgMar w:top="1440" w:right="1800" w:bottom="1440" w:left="1800" w:header="851" w:footer="992" w:gutter="0"/>
@@ -1020,7 +1070,7 @@
     <w:lsdException w:qFormat="1" w:unhideWhenUsed="0" w:uiPriority="9" w:semiHidden="0" w:name="heading 1"/>
     <w:lsdException w:qFormat="1" w:uiPriority="9" w:semiHidden="0" w:name="heading 2"/>
     <w:lsdException w:qFormat="1" w:uiPriority="9" w:name="heading 3"/>
-    <w:lsdException w:qFormat="1" w:uiPriority="9" w:name="heading 4"/>
+    <w:lsdException w:qFormat="1" w:uiPriority="9" w:semiHidden="0" w:name="heading 4"/>
     <w:lsdException w:qFormat="1" w:uiPriority="9" w:name="heading 5"/>
     <w:lsdException w:qFormat="1" w:uiPriority="9" w:name="heading 6"/>
     <w:lsdException w:qFormat="1" w:uiPriority="9" w:name="heading 7"/>
@@ -1081,7 +1131,7 @@
     <w:lsdException w:qFormat="1" w:unhideWhenUsed="0" w:uiPriority="10" w:semiHidden="0" w:name="Title"/>
     <w:lsdException w:uiPriority="99" w:name="Closing"/>
     <w:lsdException w:uiPriority="99" w:name="Signature"/>
-    <w:lsdException w:uiPriority="1" w:name="Default Paragraph Font"/>
+    <w:lsdException w:uiPriority="1" w:semiHidden="0" w:name="Default Paragraph Font"/>
     <w:lsdException w:uiPriority="99" w:name="Body Text"/>
     <w:lsdException w:uiPriority="99" w:name="Body Text Indent"/>
     <w:lsdException w:uiPriority="99" w:name="List Continue"/>
@@ -1318,13 +1368,31 @@
       <w:sz w:val="32"/>
     </w:rPr>
   </w:style>
-  <w:style w:type="character" w:default="1" w:styleId="6">
+  <w:style w:type="paragraph" w:styleId="4">
+    <w:name w:val="heading 4"/>
+    <w:basedOn w:val="1"/>
+    <w:next w:val="1"/>
+    <w:unhideWhenUsed/>
+    <w:qFormat/>
+    <w:uiPriority w:val="9"/>
+    <w:pPr>
+      <w:keepNext/>
+      <w:keepLines/>
+      <w:spacing w:before="280" w:beforeLines="0" w:beforeAutospacing="0" w:after="290" w:afterLines="0" w:afterAutospacing="0" w:line="372" w:lineRule="auto"/>
+      <w:outlineLvl w:val="3"/>
+    </w:pPr>
+    <w:rPr>
+      <w:rFonts w:ascii="Arial" w:hAnsi="Arial" w:eastAsia="黑体"/>
+      <w:b/>
+      <w:sz w:val="28"/>
+    </w:rPr>
+  </w:style>
+  <w:style w:type="character" w:default="1" w:styleId="7">
     <w:name w:val="Default Paragraph Font"/>
-    <w:semiHidden/>
     <w:unhideWhenUsed/>
     <w:uiPriority w:val="1"/>
   </w:style>
-  <w:style w:type="table" w:default="1" w:styleId="4">
+  <w:style w:type="table" w:default="1" w:styleId="5">
     <w:name w:val="Normal Table"/>
     <w:semiHidden/>
     <w:unhideWhenUsed/>
@@ -1338,9 +1406,9 @@
       </w:tblCellMar>
     </w:tblPr>
   </w:style>
-  <w:style w:type="table" w:styleId="5">
+  <w:style w:type="table" w:styleId="6">
     <w:name w:val="Table Grid"/>
-    <w:basedOn w:val="4"/>
+    <w:basedOn w:val="5"/>
     <w:uiPriority w:val="39"/>
     <w:pPr>
       <w:widowControl w:val="0"/>
